--- a/doc/Exercises-1.docx
+++ b/doc/Exercises-1.docx
@@ -19,6 +19,41 @@
       <w:pPr>
         <w:rPr>
           <w:rFonts w:ascii="Times New Roman" w:hAnsi="Times New Roman" w:cs="Times New Roman"/>
+        </w:rPr>
+      </w:pPr>
+    </w:p>
+    <w:p>
+      <w:pPr>
+        <w:rPr>
+          <w:rFonts w:ascii="Times New Roman" w:hAnsi="Times New Roman" w:cs="Times New Roman" w:hint="eastAsia"/>
+        </w:rPr>
+      </w:pPr>
+      <w:r>
+        <w:rPr>
+          <w:rFonts w:ascii="Times New Roman" w:hAnsi="Times New Roman" w:cs="Times New Roman" w:hint="eastAsia"/>
+        </w:rPr>
+        <w:t>Source reference:</w:t>
+      </w:r>
+      <w:bookmarkStart w:id="0" w:name="_GoBack"/>
+      <w:bookmarkEnd w:id="0"/>
+    </w:p>
+    <w:p>
+      <w:pPr>
+        <w:rPr>
+          <w:rFonts w:ascii="Times New Roman" w:hAnsi="Times New Roman" w:cs="Times New Roman" w:hint="eastAsia"/>
+        </w:rPr>
+      </w:pPr>
+      <w:r>
+        <w:rPr>
+          <w:rFonts w:ascii="Times New Roman" w:hAnsi="Times New Roman" w:cs="Times New Roman"/>
+        </w:rPr>
+        <w:t>https://github.com/function86437/PSP</w:t>
+      </w:r>
+    </w:p>
+    <w:p>
+      <w:pPr>
+        <w:rPr>
+          <w:rFonts w:ascii="Times New Roman" w:hAnsi="Times New Roman" w:cs="Times New Roman" w:hint="eastAsia"/>
         </w:rPr>
       </w:pPr>
     </w:p>
@@ -82,20 +117,13 @@
     <w:p/>
     <w:p/>
     <w:p/>
-    <w:p>
-      <w:pPr>
-        <w:rPr>
-          <w:rFonts w:hint="eastAsia"/>
-        </w:rPr>
-      </w:pPr>
-    </w:p>
+    <w:p/>
     <w:p>
       <w:r>
         <w:rPr>
           <w:rFonts w:hint="eastAsia"/>
           <w:noProof/>
         </w:rPr>
-        <w:lastRenderedPageBreak/>
         <w:drawing>
           <wp:inline distT="0" distB="0" distL="0" distR="0">
             <wp:extent cx="5273040" cy="4321175"/>
@@ -221,6 +249,7 @@
           <w:rFonts w:hint="eastAsia"/>
           <w:noProof/>
         </w:rPr>
+        <w:lastRenderedPageBreak/>
         <w:drawing>
           <wp:inline distT="0" distB="0" distL="0" distR="0">
             <wp:extent cx="5271135" cy="1868805"/>
@@ -281,7 +310,6 @@
         <w:rPr>
           <w:rFonts w:ascii="Times New Roman" w:hAnsi="Times New Roman" w:cs="Times New Roman"/>
         </w:rPr>
-        <w:lastRenderedPageBreak/>
         <w:t>Test Result</w:t>
       </w:r>
     </w:p>
@@ -532,11 +560,9 @@
     <w:p>
       <w:pPr>
         <w:rPr>
-          <w:rFonts w:ascii="Times New Roman" w:hAnsi="Times New Roman" w:cs="Times New Roman" w:hint="eastAsia"/>
-        </w:rPr>
-      </w:pPr>
-      <w:bookmarkStart w:id="0" w:name="_GoBack"/>
-      <w:bookmarkEnd w:id="0"/>
+          <w:rFonts w:ascii="Times New Roman" w:hAnsi="Times New Roman" w:cs="Times New Roman"/>
+        </w:rPr>
+      </w:pPr>
     </w:p>
     <w:sectPr>
       <w:pgSz w:w="11906" w:h="16838"/>
@@ -1093,6 +1119,7 @@
   <w:style w:type="character" w:default="1" w:styleId="a0">
     <w:name w:val="Default Paragraph Font"/>
     <w:uiPriority w:val="1"/>
+    <w:semiHidden/>
     <w:unhideWhenUsed/>
   </w:style>
   <w:style w:type="table" w:default="1" w:styleId="a1">
@@ -1385,7 +1412,7 @@
 </file>
 
 <file path=customXml/itemProps1.xml><?xml version="1.0" encoding="utf-8"?>
-<ds:datastoreItem xmlns:ds="http://schemas.openxmlformats.org/officeDocument/2006/customXml" ds:itemID="{156656D0-A063-40E0-B303-0D2EDBE1EDCA}">
+<ds:datastoreItem xmlns:ds="http://schemas.openxmlformats.org/officeDocument/2006/customXml" ds:itemID="{5E8552F4-D192-44C2-9CD2-5351EE35965F}">
   <ds:schemaRefs>
     <ds:schemaRef ds:uri="http://schemas.openxmlformats.org/officeDocument/2006/bibliography"/>
   </ds:schemaRefs>
